--- a/Dokumenter/Bilag/Søgeprotokol_tech.docx
+++ b/Dokumenter/Bilag/Søgeprotokol_tech.docx
@@ -1,6 +1,6 @@
 
 <file path=word/document.xml><?xml version="1.0" encoding="utf-8"?>
-<w:document xmlns:wpc="http://schemas.microsoft.com/office/word/2010/wordprocessingCanvas" xmlns:cx="http://schemas.microsoft.com/office/drawing/2014/chartex" xmlns:cx1="http://schemas.microsoft.com/office/drawing/2015/9/8/chartex" xmlns:mc="http://schemas.openxmlformats.org/markup-compatibility/2006" xmlns:o="urn:schemas-microsoft-com:office:office" xmlns:r="http://schemas.openxmlformats.org/officeDocument/2006/relationships" xmlns:m="http://schemas.openxmlformats.org/officeDocument/2006/math" xmlns:v="urn:schemas-microsoft-com:vml" xmlns:wp14="http://schemas.microsoft.com/office/word/2010/wordprocessingDrawing" xmlns:wp="http://schemas.openxmlformats.org/drawingml/2006/wordprocessingDrawing" xmlns:w10="urn:schemas-microsoft-com:office:word" xmlns:w="http://schemas.openxmlformats.org/wordprocessingml/2006/main" xmlns:w14="http://schemas.microsoft.com/office/word/2010/wordml" xmlns:w15="http://schemas.microsoft.com/office/word/2012/wordml" xmlns:w16se="http://schemas.microsoft.com/office/word/2015/wordml/symex" xmlns:wpg="http://schemas.microsoft.com/office/word/2010/wordprocessingGroup" xmlns:wpi="http://schemas.microsoft.com/office/word/2010/wordprocessingInk" xmlns:wne="http://schemas.microsoft.com/office/word/2006/wordml" xmlns:wps="http://schemas.microsoft.com/office/word/2010/wordprocessingShape" mc:Ignorable="w14 w15 w16se wp14">
+<w:document xmlns:wpc="http://schemas.microsoft.com/office/word/2010/wordprocessingCanvas" xmlns:mc="http://schemas.openxmlformats.org/markup-compatibility/2006" xmlns:o="urn:schemas-microsoft-com:office:office" xmlns:r="http://schemas.openxmlformats.org/officeDocument/2006/relationships" xmlns:m="http://schemas.openxmlformats.org/officeDocument/2006/math" xmlns:v="urn:schemas-microsoft-com:vml" xmlns:wp14="http://schemas.microsoft.com/office/word/2010/wordprocessingDrawing" xmlns:wp="http://schemas.openxmlformats.org/drawingml/2006/wordprocessingDrawing" xmlns:w10="urn:schemas-microsoft-com:office:word" xmlns:w="http://schemas.openxmlformats.org/wordprocessingml/2006/main" xmlns:w14="http://schemas.microsoft.com/office/word/2010/wordml" xmlns:w15="http://schemas.microsoft.com/office/word/2012/wordml" xmlns:wpg="http://schemas.microsoft.com/office/word/2010/wordprocessingGroup" xmlns:wpi="http://schemas.microsoft.com/office/word/2010/wordprocessingInk" xmlns:wne="http://schemas.microsoft.com/office/word/2006/wordml" xmlns:wps="http://schemas.microsoft.com/office/word/2010/wordprocessingShape" mc:Ignorable="w14 w15 wp14">
   <w:body>
     <w:tbl>
       <w:tblPr>
@@ -43,8 +43,6 @@
                 <w:lang w:val="sv-SE"/>
               </w:rPr>
             </w:pPr>
-            <w:bookmarkStart w:id="0" w:name="_GoBack"/>
-            <w:bookmarkEnd w:id="0"/>
             <w:r>
               <w:rPr>
                 <w:b/>
@@ -88,8 +86,17 @@
                 <w:b/>
                 <w:lang w:val="sv-SE"/>
               </w:rPr>
-              <w:t>Google Scholar</w:t>
-            </w:r>
+              <w:t xml:space="preserve">Google </w:t>
+            </w:r>
+            <w:proofErr w:type="spellStart"/>
+            <w:r>
+              <w:rPr>
+                <w:b/>
+                <w:lang w:val="sv-SE"/>
+              </w:rPr>
+              <w:t>Scholar</w:t>
+            </w:r>
+            <w:proofErr w:type="spellEnd"/>
           </w:p>
         </w:tc>
         <w:tc>
@@ -246,8 +253,16 @@
               <w:rPr>
                 <w:b/>
               </w:rPr>
-              <w:t>Publikationstype: Artikler og systematiske reviews</w:t>
-            </w:r>
+              <w:t xml:space="preserve">Publikationstype: Artikler og systematiske </w:t>
+            </w:r>
+            <w:proofErr w:type="spellStart"/>
+            <w:r>
+              <w:rPr>
+                <w:b/>
+              </w:rPr>
+              <w:t>reviews</w:t>
+            </w:r>
+            <w:proofErr w:type="spellEnd"/>
           </w:p>
           <w:p>
             <w:pPr>
@@ -274,7 +289,15 @@
           </w:p>
           <w:p>
             <w:r>
-              <w:t>Det primære mål var at finde noget om de tekniske aspekter ift. løsningen, herunder især ydeevnen for WebRTC og teknologi generelt.</w:t>
+              <w:t xml:space="preserve">Det primære mål var at finde noget om de tekniske aspekter ift. løsningen, herunder især ydeevnen for </w:t>
+            </w:r>
+            <w:proofErr w:type="spellStart"/>
+            <w:r>
+              <w:t>WebRTC</w:t>
+            </w:r>
+            <w:proofErr w:type="spellEnd"/>
+            <w:r>
+              <w:t xml:space="preserve"> og teknologi generelt.</w:t>
             </w:r>
           </w:p>
         </w:tc>
@@ -347,11 +370,19 @@
                 <w:lang w:val="en-US"/>
               </w:rPr>
             </w:pPr>
+            <w:proofErr w:type="spellStart"/>
             <w:r>
               <w:rPr>
                 <w:lang w:val="en-US"/>
               </w:rPr>
-              <w:t>WebRTC, communication</w:t>
+              <w:t>WebRTC</w:t>
+            </w:r>
+            <w:proofErr w:type="spellEnd"/>
+            <w:r>
+              <w:rPr>
+                <w:lang w:val="en-US"/>
+              </w:rPr>
+              <w:t>, communication</w:t>
             </w:r>
           </w:p>
         </w:tc>
@@ -448,13 +479,31 @@
                 <w:lang w:val="sv-SE"/>
               </w:rPr>
             </w:pPr>
-            <w:r>
-              <w:rPr>
-                <w:b/>
-                <w:lang w:val="sv-SE"/>
-              </w:rPr>
-              <w:t>Engineering Village</w:t>
-            </w:r>
+            <w:proofErr w:type="spellStart"/>
+            <w:r>
+              <w:rPr>
+                <w:b/>
+                <w:lang w:val="sv-SE"/>
+              </w:rPr>
+              <w:t>Engineering</w:t>
+            </w:r>
+            <w:proofErr w:type="spellEnd"/>
+            <w:r>
+              <w:rPr>
+                <w:b/>
+                <w:lang w:val="sv-SE"/>
+              </w:rPr>
+              <w:t xml:space="preserve"> </w:t>
+            </w:r>
+            <w:proofErr w:type="spellStart"/>
+            <w:r>
+              <w:rPr>
+                <w:b/>
+                <w:lang w:val="sv-SE"/>
+              </w:rPr>
+              <w:t>Village</w:t>
+            </w:r>
+            <w:proofErr w:type="spellEnd"/>
           </w:p>
         </w:tc>
         <w:tc>
@@ -611,8 +660,16 @@
               <w:rPr>
                 <w:b/>
               </w:rPr>
-              <w:t>Publikationstype: Artikler og systematiske reviews</w:t>
-            </w:r>
+              <w:t xml:space="preserve">Publikationstype: Artikler og systematiske </w:t>
+            </w:r>
+            <w:proofErr w:type="spellStart"/>
+            <w:r>
+              <w:rPr>
+                <w:b/>
+              </w:rPr>
+              <w:t>reviews</w:t>
+            </w:r>
+            <w:proofErr w:type="spellEnd"/>
           </w:p>
           <w:p>
             <w:pPr>
@@ -639,7 +696,15 @@
           </w:p>
           <w:p>
             <w:r>
-              <w:t>Det primære mål var at finde noget om de tekniske aspekter ift. løsningen, herunder især ydeevnen for WebRTC og teknologi generelt.</w:t>
+              <w:t xml:space="preserve">Det primære mål var at finde noget om de tekniske aspekter ift. løsningen, herunder især ydeevnen for </w:t>
+            </w:r>
+            <w:proofErr w:type="spellStart"/>
+            <w:r>
+              <w:t>WebRTC</w:t>
+            </w:r>
+            <w:proofErr w:type="spellEnd"/>
+            <w:r>
+              <w:t xml:space="preserve"> og teknologi generelt.</w:t>
             </w:r>
           </w:p>
         </w:tc>
@@ -712,11 +777,19 @@
                 <w:lang w:val="en-US"/>
               </w:rPr>
             </w:pPr>
+            <w:proofErr w:type="spellStart"/>
             <w:r>
               <w:rPr>
                 <w:lang w:val="en-US"/>
               </w:rPr>
-              <w:t>WebRTC AND performance</w:t>
+              <w:t>WebRTC</w:t>
+            </w:r>
+            <w:proofErr w:type="spellEnd"/>
+            <w:r>
+              <w:rPr>
+                <w:lang w:val="en-US"/>
+              </w:rPr>
+              <w:t xml:space="preserve"> AND performance</w:t>
             </w:r>
           </w:p>
         </w:tc>
@@ -735,6 +808,350 @@
     </w:tbl>
     <w:p/>
     <w:p/>
+    <w:tbl>
+      <w:tblPr>
+        <w:tblW w:w="0" w:type="auto"/>
+        <w:tblInd w:w="108" w:type="dxa"/>
+        <w:tblBorders>
+          <w:top w:val="single" w:sz="4" w:space="0" w:color="auto"/>
+          <w:left w:val="single" w:sz="4" w:space="0" w:color="auto"/>
+          <w:bottom w:val="single" w:sz="4" w:space="0" w:color="auto"/>
+          <w:right w:val="single" w:sz="4" w:space="0" w:color="auto"/>
+          <w:insideH w:val="single" w:sz="4" w:space="0" w:color="auto"/>
+          <w:insideV w:val="single" w:sz="4" w:space="0" w:color="auto"/>
+        </w:tblBorders>
+        <w:tblLayout w:type="fixed"/>
+        <w:tblLook w:val="01E0" w:firstRow="1" w:lastRow="1" w:firstColumn="1" w:lastColumn="1" w:noHBand="0" w:noVBand="0"/>
+      </w:tblPr>
+      <w:tblGrid>
+        <w:gridCol w:w="2646"/>
+        <w:gridCol w:w="3000"/>
+        <w:gridCol w:w="1588"/>
+        <w:gridCol w:w="2176"/>
+      </w:tblGrid>
+      <w:tr>
+        <w:trPr>
+          <w:trHeight w:val="647"/>
+        </w:trPr>
+        <w:tc>
+          <w:tcPr>
+            <w:tcW w:w="2646" w:type="dxa"/>
+            <w:tcBorders>
+              <w:bottom w:val="single" w:sz="4" w:space="0" w:color="auto"/>
+            </w:tcBorders>
+            <w:shd w:val="clear" w:color="auto" w:fill="CCCCCC"/>
+            <w:vAlign w:val="center"/>
+          </w:tcPr>
+          <w:p>
+            <w:pPr>
+              <w:rPr>
+                <w:b/>
+                <w:lang w:val="sv-SE"/>
+              </w:rPr>
+            </w:pPr>
+            <w:r>
+              <w:rPr>
+                <w:b/>
+                <w:lang w:val="sv-SE"/>
+              </w:rPr>
+              <w:lastRenderedPageBreak/>
+              <w:t>Informations</w:t>
+            </w:r>
+            <w:r>
+              <w:rPr>
+                <w:b/>
+              </w:rPr>
+              <w:t>kilde</w:t>
+            </w:r>
+            <w:r>
+              <w:rPr>
+                <w:b/>
+                <w:lang w:val="sv-SE"/>
+              </w:rPr>
+              <w:t xml:space="preserve"> </w:t>
+            </w:r>
+          </w:p>
+        </w:tc>
+        <w:tc>
+          <w:tcPr>
+            <w:tcW w:w="3000" w:type="dxa"/>
+            <w:tcBorders>
+              <w:bottom w:val="single" w:sz="4" w:space="0" w:color="auto"/>
+            </w:tcBorders>
+            <w:shd w:val="clear" w:color="auto" w:fill="auto"/>
+            <w:vAlign w:val="center"/>
+          </w:tcPr>
+          <w:p>
+            <w:pPr>
+              <w:rPr>
+                <w:b/>
+                <w:lang w:val="sv-SE"/>
+              </w:rPr>
+            </w:pPr>
+            <w:r>
+              <w:rPr>
+                <w:b/>
+                <w:lang w:val="sv-SE"/>
+              </w:rPr>
+              <w:t xml:space="preserve">Rapporter  &amp; Google. </w:t>
+            </w:r>
+          </w:p>
+        </w:tc>
+        <w:tc>
+          <w:tcPr>
+            <w:tcW w:w="1588" w:type="dxa"/>
+            <w:tcBorders>
+              <w:bottom w:val="single" w:sz="4" w:space="0" w:color="auto"/>
+            </w:tcBorders>
+            <w:shd w:val="clear" w:color="auto" w:fill="CCCCCC"/>
+            <w:vAlign w:val="center"/>
+          </w:tcPr>
+          <w:p>
+            <w:pPr>
+              <w:rPr>
+                <w:b/>
+                <w:lang w:val="sv-SE"/>
+              </w:rPr>
+            </w:pPr>
+            <w:r>
+              <w:rPr>
+                <w:b/>
+              </w:rPr>
+              <w:t>Søge</w:t>
+            </w:r>
+            <w:r>
+              <w:rPr>
+                <w:b/>
+                <w:lang w:val="sv-SE"/>
+              </w:rPr>
+              <w:t>dato</w:t>
+            </w:r>
+          </w:p>
+        </w:tc>
+        <w:tc>
+          <w:tcPr>
+            <w:tcW w:w="2176" w:type="dxa"/>
+            <w:tcBorders>
+              <w:bottom w:val="single" w:sz="4" w:space="0" w:color="auto"/>
+            </w:tcBorders>
+            <w:shd w:val="clear" w:color="auto" w:fill="auto"/>
+            <w:vAlign w:val="center"/>
+          </w:tcPr>
+          <w:p>
+            <w:pPr>
+              <w:rPr>
+                <w:b/>
+                <w:lang w:val="sv-SE"/>
+              </w:rPr>
+            </w:pPr>
+            <w:r>
+              <w:rPr>
+                <w:b/>
+                <w:lang w:val="sv-SE"/>
+              </w:rPr>
+              <w:t>15-04-2016</w:t>
+            </w:r>
+          </w:p>
+        </w:tc>
+      </w:tr>
+      <w:tr>
+        <w:trPr>
+          <w:trHeight w:val="647"/>
+        </w:trPr>
+        <w:tc>
+          <w:tcPr>
+            <w:tcW w:w="9410" w:type="dxa"/>
+            <w:gridSpan w:val="4"/>
+            <w:tcBorders>
+              <w:bottom w:val="single" w:sz="4" w:space="0" w:color="auto"/>
+            </w:tcBorders>
+            <w:shd w:val="clear" w:color="auto" w:fill="E6E6E6"/>
+            <w:vAlign w:val="center"/>
+          </w:tcPr>
+          <w:p>
+            <w:pPr>
+              <w:rPr>
+                <w:b/>
+              </w:rPr>
+            </w:pPr>
+            <w:r>
+              <w:rPr>
+                <w:b/>
+                <w:bCs/>
+              </w:rPr>
+              <w:t>Inklusions- og eksklusionskriterier</w:t>
+            </w:r>
+            <w:r>
+              <w:rPr>
+                <w:b/>
+                <w:bCs/>
+              </w:rPr>
+              <w:t xml:space="preserve"> (Sprog, tidsinterval, population, publikationstype)</w:t>
+            </w:r>
+          </w:p>
+        </w:tc>
+      </w:tr>
+      <w:tr>
+        <w:trPr>
+          <w:trHeight w:val="647"/>
+        </w:trPr>
+        <w:tc>
+          <w:tcPr>
+            <w:tcW w:w="9410" w:type="dxa"/>
+            <w:gridSpan w:val="4"/>
+            <w:shd w:val="clear" w:color="auto" w:fill="FFFFFF" w:themeFill="background1"/>
+            <w:vAlign w:val="center"/>
+          </w:tcPr>
+          <w:p>
+            <w:r>
+              <w:rPr>
+                <w:b/>
+              </w:rPr>
+              <w:t xml:space="preserve">Sprog: </w:t>
+            </w:r>
+            <w:r>
+              <w:t>Dansk</w:t>
+            </w:r>
+          </w:p>
+          <w:p>
+            <w:r>
+              <w:rPr>
+                <w:b/>
+              </w:rPr>
+              <w:t xml:space="preserve">Tidsinterval: </w:t>
+            </w:r>
+            <w:r>
+              <w:t xml:space="preserve">Ingen begrænsning </w:t>
+            </w:r>
+          </w:p>
+          <w:p>
+            <w:r>
+              <w:rPr>
+                <w:b/>
+              </w:rPr>
+              <w:t xml:space="preserve">Population: </w:t>
+            </w:r>
+          </w:p>
+          <w:p>
+            <w:pPr>
+              <w:rPr>
+                <w:b/>
+              </w:rPr>
+            </w:pPr>
+            <w:r>
+              <w:rPr>
+                <w:b/>
+              </w:rPr>
+              <w:t>Publikationstype:</w:t>
+            </w:r>
+            <w:r>
+              <w:t xml:space="preserve"> Rapporter </w:t>
+            </w:r>
+          </w:p>
+          <w:p>
+            <w:pPr>
+              <w:rPr>
+                <w:b/>
+              </w:rPr>
+            </w:pPr>
+            <w:r>
+              <w:rPr>
+                <w:b/>
+              </w:rPr>
+              <w:t>Evt. overvejelser i forbindelse med udvælgelse af ”relevante hits”:</w:t>
+            </w:r>
+          </w:p>
+          <w:p>
+            <w:r>
+              <w:t>For at opnå generel viden om sundhedslovgivning og datalovgivning, er der søgt udgivet rapporter og vejledninger fra sundhedsstyrelsen og digitaliseringsstyrelsen. Til undersøgelse af dækning og bredbåndforholdene i Favrskov Kommune anvendt vi google.</w:t>
+            </w:r>
+          </w:p>
+        </w:tc>
+      </w:tr>
+      <w:tr>
+        <w:trPr>
+          <w:trHeight w:val="647"/>
+        </w:trPr>
+        <w:tc>
+          <w:tcPr>
+            <w:tcW w:w="7234" w:type="dxa"/>
+            <w:gridSpan w:val="3"/>
+            <w:shd w:val="clear" w:color="auto" w:fill="E6E6E6"/>
+            <w:vAlign w:val="center"/>
+          </w:tcPr>
+          <w:p>
+            <w:pPr>
+              <w:rPr>
+                <w:b/>
+              </w:rPr>
+            </w:pPr>
+            <w:r>
+              <w:rPr>
+                <w:b/>
+              </w:rPr>
+              <w:t>Søgestreng</w:t>
+            </w:r>
+          </w:p>
+        </w:tc>
+        <w:tc>
+          <w:tcPr>
+            <w:tcW w:w="2176" w:type="dxa"/>
+            <w:shd w:val="clear" w:color="auto" w:fill="E6E6E6"/>
+            <w:vAlign w:val="center"/>
+          </w:tcPr>
+          <w:p>
+            <w:pPr>
+              <w:rPr>
+                <w:b/>
+              </w:rPr>
+            </w:pPr>
+            <w:r>
+              <w:rPr>
+                <w:b/>
+              </w:rPr>
+              <w:t>H</w:t>
+            </w:r>
+            <w:r>
+              <w:rPr>
+                <w:b/>
+              </w:rPr>
+              <w:t>its/relevante hits</w:t>
+            </w:r>
+          </w:p>
+        </w:tc>
+      </w:tr>
+      <w:tr>
+        <w:trPr>
+          <w:trHeight w:val="647"/>
+        </w:trPr>
+        <w:tc>
+          <w:tcPr>
+            <w:tcW w:w="7234" w:type="dxa"/>
+            <w:gridSpan w:val="3"/>
+            <w:shd w:val="clear" w:color="auto" w:fill="auto"/>
+          </w:tcPr>
+          <w:p>
+            <w:pPr>
+              <w:tabs>
+                <w:tab w:val="center" w:pos="3509"/>
+              </w:tabs>
+            </w:pPr>
+          </w:p>
+        </w:tc>
+        <w:tc>
+          <w:tcPr>
+            <w:tcW w:w="2176" w:type="dxa"/>
+            <w:shd w:val="clear" w:color="auto" w:fill="auto"/>
+          </w:tcPr>
+          <w:p/>
+        </w:tc>
+      </w:tr>
+    </w:tbl>
+    <w:p/>
+    <w:p>
+      <w:bookmarkStart w:id="0" w:name="_GoBack"/>
+      <w:bookmarkEnd w:id="0"/>
+    </w:p>
     <w:sectPr>
       <w:pgSz w:w="11906" w:h="16838"/>
       <w:pgMar w:top="1701" w:right="1134" w:bottom="1701" w:left="1134" w:header="708" w:footer="708" w:gutter="0"/>
@@ -746,7 +1163,7 @@
 </file>
 
 <file path=word/styles.xml><?xml version="1.0" encoding="utf-8"?>
-<w:styles xmlns:mc="http://schemas.openxmlformats.org/markup-compatibility/2006" xmlns:r="http://schemas.openxmlformats.org/officeDocument/2006/relationships" xmlns:w="http://schemas.openxmlformats.org/wordprocessingml/2006/main" xmlns:w14="http://schemas.microsoft.com/office/word/2010/wordml" xmlns:w15="http://schemas.microsoft.com/office/word/2012/wordml" xmlns:w16se="http://schemas.microsoft.com/office/word/2015/wordml/symex" mc:Ignorable="w14 w15 w16se">
+<w:styles xmlns:mc="http://schemas.openxmlformats.org/markup-compatibility/2006" xmlns:r="http://schemas.openxmlformats.org/officeDocument/2006/relationships" xmlns:w="http://schemas.openxmlformats.org/wordprocessingml/2006/main" xmlns:w14="http://schemas.microsoft.com/office/word/2010/wordml" xmlns:w15="http://schemas.microsoft.com/office/word/2012/wordml" mc:Ignorable="w14 w15">
   <w:docDefaults>
     <w:rPrDefault>
       <w:rPr>

--- a/Dokumenter/Bilag/Søgeprotokol_tech.docx
+++ b/Dokumenter/Bilag/Søgeprotokol_tech.docx
@@ -1,6 +1,6 @@
 
 <file path=word/document.xml><?xml version="1.0" encoding="utf-8"?>
-<w:document xmlns:wpc="http://schemas.microsoft.com/office/word/2010/wordprocessingCanvas" xmlns:mc="http://schemas.openxmlformats.org/markup-compatibility/2006" xmlns:o="urn:schemas-microsoft-com:office:office" xmlns:r="http://schemas.openxmlformats.org/officeDocument/2006/relationships" xmlns:m="http://schemas.openxmlformats.org/officeDocument/2006/math" xmlns:v="urn:schemas-microsoft-com:vml" xmlns:wp14="http://schemas.microsoft.com/office/word/2010/wordprocessingDrawing" xmlns:wp="http://schemas.openxmlformats.org/drawingml/2006/wordprocessingDrawing" xmlns:w10="urn:schemas-microsoft-com:office:word" xmlns:w="http://schemas.openxmlformats.org/wordprocessingml/2006/main" xmlns:w14="http://schemas.microsoft.com/office/word/2010/wordml" xmlns:w15="http://schemas.microsoft.com/office/word/2012/wordml" xmlns:wpg="http://schemas.microsoft.com/office/word/2010/wordprocessingGroup" xmlns:wpi="http://schemas.microsoft.com/office/word/2010/wordprocessingInk" xmlns:wne="http://schemas.microsoft.com/office/word/2006/wordml" xmlns:wps="http://schemas.microsoft.com/office/word/2010/wordprocessingShape" mc:Ignorable="w14 w15 wp14">
+<w:document xmlns:wpc="http://schemas.microsoft.com/office/word/2010/wordprocessingCanvas" xmlns:cx="http://schemas.microsoft.com/office/drawing/2014/chartex" xmlns:cx1="http://schemas.microsoft.com/office/drawing/2015/9/8/chartex" xmlns:mc="http://schemas.openxmlformats.org/markup-compatibility/2006" xmlns:o="urn:schemas-microsoft-com:office:office" xmlns:r="http://schemas.openxmlformats.org/officeDocument/2006/relationships" xmlns:m="http://schemas.openxmlformats.org/officeDocument/2006/math" xmlns:v="urn:schemas-microsoft-com:vml" xmlns:wp14="http://schemas.microsoft.com/office/word/2010/wordprocessingDrawing" xmlns:wp="http://schemas.openxmlformats.org/drawingml/2006/wordprocessingDrawing" xmlns:w10="urn:schemas-microsoft-com:office:word" xmlns:w="http://schemas.openxmlformats.org/wordprocessingml/2006/main" xmlns:w14="http://schemas.microsoft.com/office/word/2010/wordml" xmlns:w15="http://schemas.microsoft.com/office/word/2012/wordml" xmlns:w16se="http://schemas.microsoft.com/office/word/2015/wordml/symex" xmlns:wpg="http://schemas.microsoft.com/office/word/2010/wordprocessingGroup" xmlns:wpi="http://schemas.microsoft.com/office/word/2010/wordprocessingInk" xmlns:wne="http://schemas.microsoft.com/office/word/2006/wordml" xmlns:wps="http://schemas.microsoft.com/office/word/2010/wordprocessingShape" mc:Ignorable="w14 w15 w16se wp14">
   <w:body>
     <w:tbl>
       <w:tblPr>
@@ -43,6 +43,8 @@
                 <w:lang w:val="sv-SE"/>
               </w:rPr>
             </w:pPr>
+            <w:bookmarkStart w:id="0" w:name="_GoBack"/>
+            <w:bookmarkEnd w:id="0"/>
             <w:r>
               <w:rPr>
                 <w:b/>
@@ -86,17 +88,8 @@
                 <w:b/>
                 <w:lang w:val="sv-SE"/>
               </w:rPr>
-              <w:t xml:space="preserve">Google </w:t>
-            </w:r>
-            <w:proofErr w:type="spellStart"/>
-            <w:r>
-              <w:rPr>
-                <w:b/>
-                <w:lang w:val="sv-SE"/>
-              </w:rPr>
-              <w:t>Scholar</w:t>
-            </w:r>
-            <w:proofErr w:type="spellEnd"/>
+              <w:t>Google Scholar</w:t>
+            </w:r>
           </w:p>
         </w:tc>
         <w:tc>
@@ -253,16 +246,8 @@
               <w:rPr>
                 <w:b/>
               </w:rPr>
-              <w:t xml:space="preserve">Publikationstype: Artikler og systematiske </w:t>
-            </w:r>
-            <w:proofErr w:type="spellStart"/>
-            <w:r>
-              <w:rPr>
-                <w:b/>
-              </w:rPr>
-              <w:t>reviews</w:t>
-            </w:r>
-            <w:proofErr w:type="spellEnd"/>
+              <w:t>Publikationstype: Artikler og systematiske reviews</w:t>
+            </w:r>
           </w:p>
           <w:p>
             <w:pPr>
@@ -289,15 +274,7 @@
           </w:p>
           <w:p>
             <w:r>
-              <w:t xml:space="preserve">Det primære mål var at finde noget om de tekniske aspekter ift. løsningen, herunder især ydeevnen for </w:t>
-            </w:r>
-            <w:proofErr w:type="spellStart"/>
-            <w:r>
-              <w:t>WebRTC</w:t>
-            </w:r>
-            <w:proofErr w:type="spellEnd"/>
-            <w:r>
-              <w:t xml:space="preserve"> og teknologi generelt.</w:t>
+              <w:t>Det primære mål var at finde noget om de tekniske aspekter ift. løsningen, herunder især ydeevnen for WebRTC og teknologi generelt.</w:t>
             </w:r>
           </w:p>
         </w:tc>
@@ -370,19 +347,11 @@
                 <w:lang w:val="en-US"/>
               </w:rPr>
             </w:pPr>
-            <w:proofErr w:type="spellStart"/>
             <w:r>
               <w:rPr>
                 <w:lang w:val="en-US"/>
               </w:rPr>
-              <w:t>WebRTC</w:t>
-            </w:r>
-            <w:proofErr w:type="spellEnd"/>
-            <w:r>
-              <w:rPr>
-                <w:lang w:val="en-US"/>
-              </w:rPr>
-              <w:t>, communication</w:t>
+              <w:t>WebRTC, communication</w:t>
             </w:r>
           </w:p>
         </w:tc>
@@ -479,31 +448,13 @@
                 <w:lang w:val="sv-SE"/>
               </w:rPr>
             </w:pPr>
-            <w:proofErr w:type="spellStart"/>
-            <w:r>
-              <w:rPr>
-                <w:b/>
-                <w:lang w:val="sv-SE"/>
-              </w:rPr>
-              <w:t>Engineering</w:t>
-            </w:r>
-            <w:proofErr w:type="spellEnd"/>
-            <w:r>
-              <w:rPr>
-                <w:b/>
-                <w:lang w:val="sv-SE"/>
-              </w:rPr>
-              <w:t xml:space="preserve"> </w:t>
-            </w:r>
-            <w:proofErr w:type="spellStart"/>
-            <w:r>
-              <w:rPr>
-                <w:b/>
-                <w:lang w:val="sv-SE"/>
-              </w:rPr>
-              <w:t>Village</w:t>
-            </w:r>
-            <w:proofErr w:type="spellEnd"/>
+            <w:r>
+              <w:rPr>
+                <w:b/>
+                <w:lang w:val="sv-SE"/>
+              </w:rPr>
+              <w:t>Engineering Village</w:t>
+            </w:r>
           </w:p>
         </w:tc>
         <w:tc>
@@ -660,16 +611,8 @@
               <w:rPr>
                 <w:b/>
               </w:rPr>
-              <w:t xml:space="preserve">Publikationstype: Artikler og systematiske </w:t>
-            </w:r>
-            <w:proofErr w:type="spellStart"/>
-            <w:r>
-              <w:rPr>
-                <w:b/>
-              </w:rPr>
-              <w:t>reviews</w:t>
-            </w:r>
-            <w:proofErr w:type="spellEnd"/>
+              <w:t>Publikationstype: Artikler og systematiske reviews</w:t>
+            </w:r>
           </w:p>
           <w:p>
             <w:pPr>
@@ -696,15 +639,7 @@
           </w:p>
           <w:p>
             <w:r>
-              <w:t xml:space="preserve">Det primære mål var at finde noget om de tekniske aspekter ift. løsningen, herunder især ydeevnen for </w:t>
-            </w:r>
-            <w:proofErr w:type="spellStart"/>
-            <w:r>
-              <w:t>WebRTC</w:t>
-            </w:r>
-            <w:proofErr w:type="spellEnd"/>
-            <w:r>
-              <w:t xml:space="preserve"> og teknologi generelt.</w:t>
+              <w:t>Det primære mål var at finde noget om de tekniske aspekter ift. løsningen, herunder især ydeevnen for WebRTC og teknologi generelt.</w:t>
             </w:r>
           </w:p>
         </w:tc>
@@ -777,19 +712,11 @@
                 <w:lang w:val="en-US"/>
               </w:rPr>
             </w:pPr>
-            <w:proofErr w:type="spellStart"/>
             <w:r>
               <w:rPr>
                 <w:lang w:val="en-US"/>
               </w:rPr>
-              <w:t>WebRTC</w:t>
-            </w:r>
-            <w:proofErr w:type="spellEnd"/>
-            <w:r>
-              <w:rPr>
-                <w:lang w:val="en-US"/>
-              </w:rPr>
-              <w:t xml:space="preserve"> AND performance</w:t>
+              <w:t>WebRTC AND performance</w:t>
             </w:r>
           </w:p>
         </w:tc>
@@ -808,350 +735,6 @@
     </w:tbl>
     <w:p/>
     <w:p/>
-    <w:tbl>
-      <w:tblPr>
-        <w:tblW w:w="0" w:type="auto"/>
-        <w:tblInd w:w="108" w:type="dxa"/>
-        <w:tblBorders>
-          <w:top w:val="single" w:sz="4" w:space="0" w:color="auto"/>
-          <w:left w:val="single" w:sz="4" w:space="0" w:color="auto"/>
-          <w:bottom w:val="single" w:sz="4" w:space="0" w:color="auto"/>
-          <w:right w:val="single" w:sz="4" w:space="0" w:color="auto"/>
-          <w:insideH w:val="single" w:sz="4" w:space="0" w:color="auto"/>
-          <w:insideV w:val="single" w:sz="4" w:space="0" w:color="auto"/>
-        </w:tblBorders>
-        <w:tblLayout w:type="fixed"/>
-        <w:tblLook w:val="01E0" w:firstRow="1" w:lastRow="1" w:firstColumn="1" w:lastColumn="1" w:noHBand="0" w:noVBand="0"/>
-      </w:tblPr>
-      <w:tblGrid>
-        <w:gridCol w:w="2646"/>
-        <w:gridCol w:w="3000"/>
-        <w:gridCol w:w="1588"/>
-        <w:gridCol w:w="2176"/>
-      </w:tblGrid>
-      <w:tr>
-        <w:trPr>
-          <w:trHeight w:val="647"/>
-        </w:trPr>
-        <w:tc>
-          <w:tcPr>
-            <w:tcW w:w="2646" w:type="dxa"/>
-            <w:tcBorders>
-              <w:bottom w:val="single" w:sz="4" w:space="0" w:color="auto"/>
-            </w:tcBorders>
-            <w:shd w:val="clear" w:color="auto" w:fill="CCCCCC"/>
-            <w:vAlign w:val="center"/>
-          </w:tcPr>
-          <w:p>
-            <w:pPr>
-              <w:rPr>
-                <w:b/>
-                <w:lang w:val="sv-SE"/>
-              </w:rPr>
-            </w:pPr>
-            <w:r>
-              <w:rPr>
-                <w:b/>
-                <w:lang w:val="sv-SE"/>
-              </w:rPr>
-              <w:lastRenderedPageBreak/>
-              <w:t>Informations</w:t>
-            </w:r>
-            <w:r>
-              <w:rPr>
-                <w:b/>
-              </w:rPr>
-              <w:t>kilde</w:t>
-            </w:r>
-            <w:r>
-              <w:rPr>
-                <w:b/>
-                <w:lang w:val="sv-SE"/>
-              </w:rPr>
-              <w:t xml:space="preserve"> </w:t>
-            </w:r>
-          </w:p>
-        </w:tc>
-        <w:tc>
-          <w:tcPr>
-            <w:tcW w:w="3000" w:type="dxa"/>
-            <w:tcBorders>
-              <w:bottom w:val="single" w:sz="4" w:space="0" w:color="auto"/>
-            </w:tcBorders>
-            <w:shd w:val="clear" w:color="auto" w:fill="auto"/>
-            <w:vAlign w:val="center"/>
-          </w:tcPr>
-          <w:p>
-            <w:pPr>
-              <w:rPr>
-                <w:b/>
-                <w:lang w:val="sv-SE"/>
-              </w:rPr>
-            </w:pPr>
-            <w:r>
-              <w:rPr>
-                <w:b/>
-                <w:lang w:val="sv-SE"/>
-              </w:rPr>
-              <w:t xml:space="preserve">Rapporter  &amp; Google. </w:t>
-            </w:r>
-          </w:p>
-        </w:tc>
-        <w:tc>
-          <w:tcPr>
-            <w:tcW w:w="1588" w:type="dxa"/>
-            <w:tcBorders>
-              <w:bottom w:val="single" w:sz="4" w:space="0" w:color="auto"/>
-            </w:tcBorders>
-            <w:shd w:val="clear" w:color="auto" w:fill="CCCCCC"/>
-            <w:vAlign w:val="center"/>
-          </w:tcPr>
-          <w:p>
-            <w:pPr>
-              <w:rPr>
-                <w:b/>
-                <w:lang w:val="sv-SE"/>
-              </w:rPr>
-            </w:pPr>
-            <w:r>
-              <w:rPr>
-                <w:b/>
-              </w:rPr>
-              <w:t>Søge</w:t>
-            </w:r>
-            <w:r>
-              <w:rPr>
-                <w:b/>
-                <w:lang w:val="sv-SE"/>
-              </w:rPr>
-              <w:t>dato</w:t>
-            </w:r>
-          </w:p>
-        </w:tc>
-        <w:tc>
-          <w:tcPr>
-            <w:tcW w:w="2176" w:type="dxa"/>
-            <w:tcBorders>
-              <w:bottom w:val="single" w:sz="4" w:space="0" w:color="auto"/>
-            </w:tcBorders>
-            <w:shd w:val="clear" w:color="auto" w:fill="auto"/>
-            <w:vAlign w:val="center"/>
-          </w:tcPr>
-          <w:p>
-            <w:pPr>
-              <w:rPr>
-                <w:b/>
-                <w:lang w:val="sv-SE"/>
-              </w:rPr>
-            </w:pPr>
-            <w:r>
-              <w:rPr>
-                <w:b/>
-                <w:lang w:val="sv-SE"/>
-              </w:rPr>
-              <w:t>15-04-2016</w:t>
-            </w:r>
-          </w:p>
-        </w:tc>
-      </w:tr>
-      <w:tr>
-        <w:trPr>
-          <w:trHeight w:val="647"/>
-        </w:trPr>
-        <w:tc>
-          <w:tcPr>
-            <w:tcW w:w="9410" w:type="dxa"/>
-            <w:gridSpan w:val="4"/>
-            <w:tcBorders>
-              <w:bottom w:val="single" w:sz="4" w:space="0" w:color="auto"/>
-            </w:tcBorders>
-            <w:shd w:val="clear" w:color="auto" w:fill="E6E6E6"/>
-            <w:vAlign w:val="center"/>
-          </w:tcPr>
-          <w:p>
-            <w:pPr>
-              <w:rPr>
-                <w:b/>
-              </w:rPr>
-            </w:pPr>
-            <w:r>
-              <w:rPr>
-                <w:b/>
-                <w:bCs/>
-              </w:rPr>
-              <w:t>Inklusions- og eksklusionskriterier</w:t>
-            </w:r>
-            <w:r>
-              <w:rPr>
-                <w:b/>
-                <w:bCs/>
-              </w:rPr>
-              <w:t xml:space="preserve"> (Sprog, tidsinterval, population, publikationstype)</w:t>
-            </w:r>
-          </w:p>
-        </w:tc>
-      </w:tr>
-      <w:tr>
-        <w:trPr>
-          <w:trHeight w:val="647"/>
-        </w:trPr>
-        <w:tc>
-          <w:tcPr>
-            <w:tcW w:w="9410" w:type="dxa"/>
-            <w:gridSpan w:val="4"/>
-            <w:shd w:val="clear" w:color="auto" w:fill="FFFFFF" w:themeFill="background1"/>
-            <w:vAlign w:val="center"/>
-          </w:tcPr>
-          <w:p>
-            <w:r>
-              <w:rPr>
-                <w:b/>
-              </w:rPr>
-              <w:t xml:space="preserve">Sprog: </w:t>
-            </w:r>
-            <w:r>
-              <w:t>Dansk</w:t>
-            </w:r>
-          </w:p>
-          <w:p>
-            <w:r>
-              <w:rPr>
-                <w:b/>
-              </w:rPr>
-              <w:t xml:space="preserve">Tidsinterval: </w:t>
-            </w:r>
-            <w:r>
-              <w:t xml:space="preserve">Ingen begrænsning </w:t>
-            </w:r>
-          </w:p>
-          <w:p>
-            <w:r>
-              <w:rPr>
-                <w:b/>
-              </w:rPr>
-              <w:t xml:space="preserve">Population: </w:t>
-            </w:r>
-          </w:p>
-          <w:p>
-            <w:pPr>
-              <w:rPr>
-                <w:b/>
-              </w:rPr>
-            </w:pPr>
-            <w:r>
-              <w:rPr>
-                <w:b/>
-              </w:rPr>
-              <w:t>Publikationstype:</w:t>
-            </w:r>
-            <w:r>
-              <w:t xml:space="preserve"> Rapporter </w:t>
-            </w:r>
-          </w:p>
-          <w:p>
-            <w:pPr>
-              <w:rPr>
-                <w:b/>
-              </w:rPr>
-            </w:pPr>
-            <w:r>
-              <w:rPr>
-                <w:b/>
-              </w:rPr>
-              <w:t>Evt. overvejelser i forbindelse med udvælgelse af ”relevante hits”:</w:t>
-            </w:r>
-          </w:p>
-          <w:p>
-            <w:r>
-              <w:t>For at opnå generel viden om sundhedslovgivning og datalovgivning, er der søgt udgivet rapporter og vejledninger fra sundhedsstyrelsen og digitaliseringsstyrelsen. Til undersøgelse af dækning og bredbåndforholdene i Favrskov Kommune anvendt vi google.</w:t>
-            </w:r>
-          </w:p>
-        </w:tc>
-      </w:tr>
-      <w:tr>
-        <w:trPr>
-          <w:trHeight w:val="647"/>
-        </w:trPr>
-        <w:tc>
-          <w:tcPr>
-            <w:tcW w:w="7234" w:type="dxa"/>
-            <w:gridSpan w:val="3"/>
-            <w:shd w:val="clear" w:color="auto" w:fill="E6E6E6"/>
-            <w:vAlign w:val="center"/>
-          </w:tcPr>
-          <w:p>
-            <w:pPr>
-              <w:rPr>
-                <w:b/>
-              </w:rPr>
-            </w:pPr>
-            <w:r>
-              <w:rPr>
-                <w:b/>
-              </w:rPr>
-              <w:t>Søgestreng</w:t>
-            </w:r>
-          </w:p>
-        </w:tc>
-        <w:tc>
-          <w:tcPr>
-            <w:tcW w:w="2176" w:type="dxa"/>
-            <w:shd w:val="clear" w:color="auto" w:fill="E6E6E6"/>
-            <w:vAlign w:val="center"/>
-          </w:tcPr>
-          <w:p>
-            <w:pPr>
-              <w:rPr>
-                <w:b/>
-              </w:rPr>
-            </w:pPr>
-            <w:r>
-              <w:rPr>
-                <w:b/>
-              </w:rPr>
-              <w:t>H</w:t>
-            </w:r>
-            <w:r>
-              <w:rPr>
-                <w:b/>
-              </w:rPr>
-              <w:t>its/relevante hits</w:t>
-            </w:r>
-          </w:p>
-        </w:tc>
-      </w:tr>
-      <w:tr>
-        <w:trPr>
-          <w:trHeight w:val="647"/>
-        </w:trPr>
-        <w:tc>
-          <w:tcPr>
-            <w:tcW w:w="7234" w:type="dxa"/>
-            <w:gridSpan w:val="3"/>
-            <w:shd w:val="clear" w:color="auto" w:fill="auto"/>
-          </w:tcPr>
-          <w:p>
-            <w:pPr>
-              <w:tabs>
-                <w:tab w:val="center" w:pos="3509"/>
-              </w:tabs>
-            </w:pPr>
-          </w:p>
-        </w:tc>
-        <w:tc>
-          <w:tcPr>
-            <w:tcW w:w="2176" w:type="dxa"/>
-            <w:shd w:val="clear" w:color="auto" w:fill="auto"/>
-          </w:tcPr>
-          <w:p/>
-        </w:tc>
-      </w:tr>
-    </w:tbl>
-    <w:p/>
-    <w:p>
-      <w:bookmarkStart w:id="0" w:name="_GoBack"/>
-      <w:bookmarkEnd w:id="0"/>
-    </w:p>
     <w:sectPr>
       <w:pgSz w:w="11906" w:h="16838"/>
       <w:pgMar w:top="1701" w:right="1134" w:bottom="1701" w:left="1134" w:header="708" w:footer="708" w:gutter="0"/>
@@ -1163,7 +746,7 @@
 </file>
 
 <file path=word/styles.xml><?xml version="1.0" encoding="utf-8"?>
-<w:styles xmlns:mc="http://schemas.openxmlformats.org/markup-compatibility/2006" xmlns:r="http://schemas.openxmlformats.org/officeDocument/2006/relationships" xmlns:w="http://schemas.openxmlformats.org/wordprocessingml/2006/main" xmlns:w14="http://schemas.microsoft.com/office/word/2010/wordml" xmlns:w15="http://schemas.microsoft.com/office/word/2012/wordml" mc:Ignorable="w14 w15">
+<w:styles xmlns:mc="http://schemas.openxmlformats.org/markup-compatibility/2006" xmlns:r="http://schemas.openxmlformats.org/officeDocument/2006/relationships" xmlns:w="http://schemas.openxmlformats.org/wordprocessingml/2006/main" xmlns:w14="http://schemas.microsoft.com/office/word/2010/wordml" xmlns:w15="http://schemas.microsoft.com/office/word/2012/wordml" xmlns:w16se="http://schemas.microsoft.com/office/word/2015/wordml/symex" mc:Ignorable="w14 w15 w16se">
   <w:docDefaults>
     <w:rPrDefault>
       <w:rPr>
